--- a/First_Term_Projects/P2(Student_Management_System_using_queue)/Report.docx
+++ b/First_Term_Projects/P2(Student_Management_System_using_queue)/Report.docx
@@ -20,6 +20,26 @@
         <w:p>
           <w:pPr>
             <w:pStyle w:val="NoSpacing"/>
+            <w:jc w:val="center"/>
+            <w:rPr>
+              <w:b/>
+              <w:color w:val="5B9BD5" w:themeColor="accent5"/>
+              <w:sz w:val="50"/>
+              <w:szCs w:val="50"/>
+              <w14:shadow w14:blurRad="12700" w14:dist="38100" w14:dir="2700000" w14:sx="100000" w14:sy="100000" w14:kx="0" w14:ky="0" w14:algn="tl">
+                <w14:schemeClr w14:val="accent5">
+                  <w14:lumMod w14:val="60000"/>
+                  <w14:lumOff w14:val="40000"/>
+                </w14:schemeClr>
+              </w14:shadow>
+              <w14:textOutline w14:w="9525" w14:cap="flat" w14:cmpd="sng" w14:algn="ctr">
+                <w14:solidFill>
+                  <w14:schemeClr w14:val="bg1"/>
+                </w14:solidFill>
+                <w14:prstDash w14:val="solid"/>
+                <w14:round/>
+              </w14:textOutline>
+            </w:rPr>
           </w:pPr>
           <w:r>
             <w:rPr>
@@ -3600,8 +3620,42 @@
               </mc:Fallback>
             </mc:AlternateContent>
           </w:r>
+          <w:r>
+            <w:rPr>
+              <w:b/>
+              <w:color w:val="5B9BD5" w:themeColor="accent5"/>
+              <w:sz w:val="50"/>
+              <w:szCs w:val="50"/>
+              <w14:shadow w14:blurRad="12700" w14:dist="38100" w14:dir="2700000" w14:sx="100000" w14:sy="100000" w14:kx="0" w14:ky="0" w14:algn="tl">
+                <w14:schemeClr w14:val="accent5">
+                  <w14:lumMod w14:val="60000"/>
+                  <w14:lumOff w14:val="40000"/>
+                </w14:schemeClr>
+              </w14:shadow>
+              <w14:textOutline w14:w="9525" w14:cap="flat" w14:cmpd="sng" w14:algn="ctr">
+                <w14:solidFill>
+                  <w14:schemeClr w14:val="bg1"/>
+                </w14:solidFill>
+                <w14:prstDash w14:val="solid"/>
+                <w14:round/>
+              </w14:textOutline>
+            </w:rPr>
+            <w:t>Mastering Embedded System Online Diploma</w:t>
+          </w:r>
         </w:p>
         <w:p>
+          <w:pPr>
+            <w:jc w:val="center"/>
+          </w:pPr>
+          <w:r>
+            <w:t>http://www.learn-in-depth.com</w:t>
+          </w:r>
+          <w:r>
+            <w:rPr>
+              <w:noProof/>
+            </w:rPr>
+            <w:t xml:space="preserve"> </w:t>
+          </w:r>
           <w:r>
             <w:rPr>
               <w:noProof/>
@@ -4236,6 +4290,13 @@
     </w:sdt>
     <w:sdt>
       <w:sdtPr>
+        <w:rPr>
+          <w:rFonts w:asciiTheme="majorBidi" w:eastAsiaTheme="minorHAnsi" w:hAnsiTheme="majorBidi"/>
+          <w:color w:val="auto"/>
+          <w:kern w:val="2"/>
+          <w:sz w:val="28"/>
+          <w:szCs w:val="28"/>
+        </w:rPr>
         <w:id w:val="-1720199083"/>
         <w:docPartObj>
           <w:docPartGallery w:val="Table of Contents"/>
@@ -4244,14 +4305,9 @@
       </w:sdtPr>
       <w:sdtEndPr>
         <w:rPr>
-          <w:rFonts w:asciiTheme="majorBidi" w:eastAsiaTheme="minorHAnsi" w:hAnsiTheme="majorBidi"/>
           <w:b/>
           <w:bCs/>
           <w:noProof/>
-          <w:color w:val="auto"/>
-          <w:kern w:val="2"/>
-          <w:sz w:val="28"/>
-          <w:szCs w:val="28"/>
         </w:rPr>
       </w:sdtEndPr>
       <w:sdtContent>
@@ -5816,15 +5872,7 @@
     </w:p>
     <w:p>
       <w:r>
-        <w:t xml:space="preserve">contain main function which </w:t>
-      </w:r>
-      <w:proofErr w:type="gramStart"/>
-      <w:r>
-        <w:t>ask</w:t>
-      </w:r>
-      <w:proofErr w:type="gramEnd"/>
-      <w:r>
-        <w:t xml:space="preserve"> the user for an option to analysis the queue and choose prepare function depending on user’s choice.</w:t>
+        <w:t>contain main function which ask the user for an option to analysis the queue and choose prepare function depending on user’s choice.</w:t>
       </w:r>
     </w:p>
     <w:p>
@@ -5915,10 +5963,7 @@
         <w:t xml:space="preserve"> </w:t>
       </w:r>
       <w:r>
-        <w:t>Video</w:t>
-      </w:r>
-      <w:r>
-        <w:t xml:space="preserve"> and Screenshot</w:t>
+        <w:t>Video and Screenshot</w:t>
       </w:r>
       <w:bookmarkEnd w:id="11"/>
     </w:p>
@@ -8357,6 +8402,7 @@
   <w:style w:type="character" w:default="1" w:styleId="DefaultParagraphFont">
     <w:name w:val="Default Paragraph Font"/>
     <w:uiPriority w:val="1"/>
+    <w:semiHidden/>
     <w:unhideWhenUsed/>
   </w:style>
   <w:style w:type="table" w:default="1" w:styleId="TableNormal">
@@ -8702,6 +8748,8 @@
   <w:rsids>
     <w:rsidRoot w:val="00EA6B25"/>
     <w:rsid w:val="003E3403"/>
+    <w:rsid w:val="006E10F9"/>
+    <w:rsid w:val="00764CD6"/>
     <w:rsid w:val="00EA6B25"/>
   </w:rsids>
   <m:mathPr>

--- a/First_Term_Projects/P2(Student_Management_System_using_queue)/Report.docx
+++ b/First_Term_Projects/P2(Student_Management_System_using_queue)/Report.docx
@@ -3456,7 +3456,7 @@
               </mc:Choice>
               <mc:Fallback>
                 <w:pict>
-                  <v:group w14:anchorId="3D56EA3F" id="Group 1" o:spid="_x0000_s1026" style="position:absolute;margin-left:0;margin-top:0;width:195.2pt;height:799.45pt;z-index:-251657216;mso-width-percent:330;mso-height-percent:950;mso-left-percent:40;mso-position-horizontal-relative:page;mso-position-vertical:center;mso-position-vertical-relative:page;mso-width-percent:330;mso-height-percent:950;mso-left-percent:40" coordsize="21945,91257" o:gfxdata="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">
+                  <v:group w14:anchorId="3D56EA3F" id="Group 1" o:spid="_x0000_s1026" style="position:absolute;left:0;text-align:left;margin-left:0;margin-top:0;width:195.2pt;height:799.45pt;z-index:-251657216;mso-width-percent:330;mso-height-percent:950;mso-left-percent:40;mso-position-horizontal-relative:page;mso-position-vertical:center;mso-position-vertical-relative:page;mso-width-percent:330;mso-height-percent:950;mso-left-percent:40" coordsize="21945,91257" o:gfxdata="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">
                     <v:rect id="Rectangle 3" o:spid="_x0000_s1027" style="position:absolute;width:1945;height:91257;visibility:visible;mso-wrap-style:square;v-text-anchor:middle" o:gfxdata="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" fillcolor="#44546a [3215]" stroked="f" strokeweight="1pt"/>
                     <v:shapetype id="_x0000_t15" coordsize="21600,21600" o:spt="15" adj="16200" path="m@0,l,,,21600@0,21600,21600,10800xe">
                       <v:stroke joinstyle="miter"/>
@@ -3898,7 +3898,7 @@
                     <v:stroke joinstyle="miter"/>
                     <v:path gradientshapeok="t" o:connecttype="rect"/>
                   </v:shapetype>
-                  <v:shape id="Text Box 2" o:spid="_x0000_s1055" type="#_x0000_t202" style="position:absolute;margin-left:141.8pt;margin-top:682.15pt;width:312.1pt;height:86.6pt;z-index:251661312;visibility:visible;mso-wrap-style:square;mso-width-percent:0;mso-height-percent:0;mso-wrap-distance-left:9pt;mso-wrap-distance-top:0;mso-wrap-distance-right:9pt;mso-wrap-distance-bottom:0;mso-position-horizontal:absolute;mso-position-horizontal-relative:page;mso-position-vertical:absolute;mso-position-vertical-relative:page;mso-width-percent:0;mso-height-percent:0;mso-width-relative:page;mso-height-relative:margin;v-text-anchor:bottom" o:gfxdata="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" filled="f" stroked="f" strokeweight=".5pt">
+                  <v:shape id="Text Box 2" o:spid="_x0000_s1055" type="#_x0000_t202" style="position:absolute;left:0;text-align:left;margin-left:141.8pt;margin-top:682.15pt;width:312.1pt;height:86.6pt;z-index:251661312;visibility:visible;mso-wrap-style:square;mso-width-percent:0;mso-height-percent:0;mso-wrap-distance-left:9pt;mso-wrap-distance-top:0;mso-wrap-distance-right:9pt;mso-wrap-distance-bottom:0;mso-position-horizontal:absolute;mso-position-horizontal-relative:page;mso-position-vertical:absolute;mso-position-vertical-relative:page;mso-width-percent:0;mso-height-percent:0;mso-width-relative:page;mso-height-relative:margin;v-text-anchor:bottom" o:gfxdata="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" filled="f" stroked="f" strokeweight=".5pt">
                     <v:textbox style="mso-fit-shape-to-text:t" inset="0,0,0,0">
                       <w:txbxContent>
                         <w:p>
@@ -4209,7 +4209,7 @@
               </mc:Choice>
               <mc:Fallback>
                 <w:pict>
-                  <v:shape w14:anchorId="7AEF6112" id="Text Box 3" o:spid="_x0000_s1056" type="#_x0000_t202" style="position:absolute;margin-left:226.4pt;margin-top:144.45pt;width:344.2pt;height:113.25pt;z-index:251660288;visibility:visible;mso-wrap-style:square;mso-width-percent:0;mso-height-percent:0;mso-wrap-distance-left:9pt;mso-wrap-distance-top:0;mso-wrap-distance-right:9pt;mso-wrap-distance-bottom:0;mso-position-horizontal:absolute;mso-position-horizontal-relative:page;mso-position-vertical:absolute;mso-position-vertical-relative:page;mso-width-percent:0;mso-height-percent:0;mso-width-relative:page;mso-height-relative:margin;v-text-anchor:top" o:gfxdata="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" filled="f" stroked="f" strokeweight=".5pt">
+                  <v:shape w14:anchorId="7AEF6112" id="Text Box 3" o:spid="_x0000_s1056" type="#_x0000_t202" style="position:absolute;left:0;text-align:left;margin-left:226.4pt;margin-top:144.45pt;width:344.2pt;height:113.25pt;z-index:251660288;visibility:visible;mso-wrap-style:square;mso-width-percent:0;mso-height-percent:0;mso-wrap-distance-left:9pt;mso-wrap-distance-top:0;mso-wrap-distance-right:9pt;mso-wrap-distance-bottom:0;mso-position-horizontal:absolute;mso-position-horizontal-relative:page;mso-position-vertical:absolute;mso-position-vertical-relative:page;mso-width-percent:0;mso-height-percent:0;mso-width-relative:page;mso-height-relative:margin;v-text-anchor:top" o:gfxdata="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" filled="f" stroked="f" strokeweight=".5pt">
                     <v:textbox style="mso-fit-shape-to-text:t" inset="0,0,0,0">
                       <w:txbxContent>
                         <w:p>
@@ -4288,14 +4288,12 @@
         </w:p>
       </w:sdtContent>
     </w:sdt>
+    <w:bookmarkStart w:id="0" w:name="_Toc144423355" w:displacedByCustomXml="next"/>
     <w:sdt>
       <w:sdtPr>
         <w:rPr>
           <w:rFonts w:asciiTheme="majorBidi" w:eastAsiaTheme="minorHAnsi" w:hAnsiTheme="majorBidi"/>
           <w:color w:val="auto"/>
-          <w:kern w:val="2"/>
-          <w:sz w:val="28"/>
-          <w:szCs w:val="28"/>
         </w:rPr>
         <w:id w:val="-1720199083"/>
         <w:docPartObj>
@@ -4305,19 +4303,19 @@
       </w:sdtPr>
       <w:sdtEndPr>
         <w:rPr>
-          <w:b/>
-          <w:bCs/>
           <w:noProof/>
+          <w:u w:val="none"/>
         </w:rPr>
       </w:sdtEndPr>
       <w:sdtContent>
         <w:p>
           <w:pPr>
-            <w:pStyle w:val="TOCHeading"/>
+            <w:pStyle w:val="Heading1"/>
           </w:pPr>
           <w:r>
             <w:t>Contents</w:t>
           </w:r>
+          <w:bookmarkEnd w:id="0"/>
         </w:p>
         <w:p>
           <w:pPr>
@@ -4342,7 +4340,7 @@
           <w:r>
             <w:fldChar w:fldCharType="separate"/>
           </w:r>
-          <w:hyperlink w:anchor="_Toc144225143" w:history="1">
+          <w:hyperlink w:anchor="_Toc144423355" w:history="1">
             <w:r>
               <w:rPr>
                 <w:rStyle w:val="Hyperlink"/>
@@ -4364,6 +4362,182 @@
                 <w:rStyle w:val="Hyperlink"/>
                 <w:noProof/>
               </w:rPr>
+              <w:t>Contents</w:t>
+            </w:r>
+            <w:r>
+              <w:rPr>
+                <w:noProof/>
+                <w:webHidden/>
+              </w:rPr>
+              <w:tab/>
+            </w:r>
+            <w:r>
+              <w:rPr>
+                <w:noProof/>
+                <w:webHidden/>
+              </w:rPr>
+              <w:fldChar w:fldCharType="begin"/>
+            </w:r>
+            <w:r>
+              <w:rPr>
+                <w:noProof/>
+                <w:webHidden/>
+              </w:rPr>
+              <w:instrText xml:space="preserve"> PAGEREF _Toc144423355 \h </w:instrText>
+            </w:r>
+            <w:r>
+              <w:rPr>
+                <w:noProof/>
+                <w:webHidden/>
+              </w:rPr>
+            </w:r>
+            <w:r>
+              <w:rPr>
+                <w:noProof/>
+                <w:webHidden/>
+              </w:rPr>
+              <w:fldChar w:fldCharType="separate"/>
+            </w:r>
+            <w:r>
+              <w:rPr>
+                <w:noProof/>
+                <w:webHidden/>
+              </w:rPr>
+              <w:t>1</w:t>
+            </w:r>
+            <w:r>
+              <w:rPr>
+                <w:noProof/>
+                <w:webHidden/>
+              </w:rPr>
+              <w:fldChar w:fldCharType="end"/>
+            </w:r>
+          </w:hyperlink>
+        </w:p>
+        <w:p>
+          <w:pPr>
+            <w:pStyle w:val="TOC1"/>
+            <w:tabs>
+              <w:tab w:val="left" w:pos="560"/>
+              <w:tab w:val="right" w:leader="dot" w:pos="9737"/>
+            </w:tabs>
+            <w:rPr>
+              <w:rFonts w:asciiTheme="minorHAnsi" w:eastAsiaTheme="minorEastAsia" w:hAnsiTheme="minorHAnsi" w:cstheme="minorBidi"/>
+              <w:noProof/>
+              <w:sz w:val="22"/>
+              <w:szCs w:val="22"/>
+            </w:rPr>
+          </w:pPr>
+          <w:hyperlink w:anchor="_Toc144423356" w:history="1">
+            <w:r>
+              <w:rPr>
+                <w:rStyle w:val="Hyperlink"/>
+                <w:noProof/>
+              </w:rPr>
+              <w:t>2)</w:t>
+            </w:r>
+            <w:r>
+              <w:rPr>
+                <w:rFonts w:asciiTheme="minorHAnsi" w:eastAsiaTheme="minorEastAsia" w:hAnsiTheme="minorHAnsi" w:cstheme="minorBidi"/>
+                <w:noProof/>
+                <w:sz w:val="22"/>
+                <w:szCs w:val="22"/>
+              </w:rPr>
+              <w:tab/>
+            </w:r>
+            <w:r>
+              <w:rPr>
+                <w:rStyle w:val="Hyperlink"/>
+                <w:noProof/>
+              </w:rPr>
+              <w:t>Table of Figure</w:t>
+            </w:r>
+            <w:r>
+              <w:rPr>
+                <w:noProof/>
+                <w:webHidden/>
+              </w:rPr>
+              <w:tab/>
+            </w:r>
+            <w:r>
+              <w:rPr>
+                <w:noProof/>
+                <w:webHidden/>
+              </w:rPr>
+              <w:fldChar w:fldCharType="begin"/>
+            </w:r>
+            <w:r>
+              <w:rPr>
+                <w:noProof/>
+                <w:webHidden/>
+              </w:rPr>
+              <w:instrText xml:space="preserve"> PAGEREF _Toc144423356 \h </w:instrText>
+            </w:r>
+            <w:r>
+              <w:rPr>
+                <w:noProof/>
+                <w:webHidden/>
+              </w:rPr>
+            </w:r>
+            <w:r>
+              <w:rPr>
+                <w:noProof/>
+                <w:webHidden/>
+              </w:rPr>
+              <w:fldChar w:fldCharType="separate"/>
+            </w:r>
+            <w:r>
+              <w:rPr>
+                <w:noProof/>
+                <w:webHidden/>
+              </w:rPr>
+              <w:t>1</w:t>
+            </w:r>
+            <w:r>
+              <w:rPr>
+                <w:noProof/>
+                <w:webHidden/>
+              </w:rPr>
+              <w:fldChar w:fldCharType="end"/>
+            </w:r>
+          </w:hyperlink>
+        </w:p>
+        <w:p>
+          <w:pPr>
+            <w:pStyle w:val="TOC1"/>
+            <w:tabs>
+              <w:tab w:val="left" w:pos="560"/>
+              <w:tab w:val="right" w:leader="dot" w:pos="9737"/>
+            </w:tabs>
+            <w:rPr>
+              <w:rFonts w:asciiTheme="minorHAnsi" w:eastAsiaTheme="minorEastAsia" w:hAnsiTheme="minorHAnsi" w:cstheme="minorBidi"/>
+              <w:noProof/>
+              <w:sz w:val="22"/>
+              <w:szCs w:val="22"/>
+            </w:rPr>
+          </w:pPr>
+          <w:hyperlink w:anchor="_Toc144423357" w:history="1">
+            <w:r>
+              <w:rPr>
+                <w:rStyle w:val="Hyperlink"/>
+                <w:noProof/>
+              </w:rPr>
+              <w:t>3)</w:t>
+            </w:r>
+            <w:r>
+              <w:rPr>
+                <w:rFonts w:asciiTheme="minorHAnsi" w:eastAsiaTheme="minorEastAsia" w:hAnsiTheme="minorHAnsi" w:cstheme="minorBidi"/>
+                <w:noProof/>
+                <w:sz w:val="22"/>
+                <w:szCs w:val="22"/>
+              </w:rPr>
+              <w:tab/>
+            </w:r>
+            <w:r>
+              <w:rPr>
+                <w:rStyle w:val="Hyperlink"/>
+                <w:noProof/>
+              </w:rPr>
               <w:t>Introduction</w:t>
             </w:r>
             <w:r>
@@ -4385,7 +4559,7 @@
                 <w:noProof/>
                 <w:webHidden/>
               </w:rPr>
-              <w:instrText xml:space="preserve"> PAGEREF _Toc144225143 \h </w:instrText>
+              <w:instrText xml:space="preserve"> PAGEREF _Toc144423357 \h </w:instrText>
             </w:r>
             <w:r>
               <w:rPr>
@@ -4430,7 +4604,7 @@
               <w:szCs w:val="22"/>
             </w:rPr>
           </w:pPr>
-          <w:hyperlink w:anchor="_Toc144225144" w:history="1">
+          <w:hyperlink w:anchor="_Toc144423358" w:history="1">
             <w:r>
               <w:rPr>
                 <w:rStyle w:val="Hyperlink"/>
@@ -4473,7 +4647,7 @@
                 <w:noProof/>
                 <w:webHidden/>
               </w:rPr>
-              <w:instrText xml:space="preserve"> PAGEREF _Toc144225144 \h </w:instrText>
+              <w:instrText xml:space="preserve"> PAGEREF _Toc144423358 \h </w:instrText>
             </w:r>
             <w:r>
               <w:rPr>
@@ -4518,7 +4692,7 @@
               <w:szCs w:val="22"/>
             </w:rPr>
           </w:pPr>
-          <w:hyperlink w:anchor="_Toc144225145" w:history="1">
+          <w:hyperlink w:anchor="_Toc144423359" w:history="1">
             <w:r>
               <w:rPr>
                 <w:rStyle w:val="Hyperlink"/>
@@ -4561,7 +4735,7 @@
                 <w:noProof/>
                 <w:webHidden/>
               </w:rPr>
-              <w:instrText xml:space="preserve"> PAGEREF _Toc144225145 \h </w:instrText>
+              <w:instrText xml:space="preserve"> PAGEREF _Toc144423359 \h </w:instrText>
             </w:r>
             <w:r>
               <w:rPr>
@@ -4606,7 +4780,7 @@
               <w:szCs w:val="22"/>
             </w:rPr>
           </w:pPr>
-          <w:hyperlink w:anchor="_Toc144225146" w:history="1">
+          <w:hyperlink w:anchor="_Toc144423360" w:history="1">
             <w:r>
               <w:rPr>
                 <w:rStyle w:val="Hyperlink"/>
@@ -4649,7 +4823,7 @@
                 <w:noProof/>
                 <w:webHidden/>
               </w:rPr>
-              <w:instrText xml:space="preserve"> PAGEREF _Toc144225146 \h </w:instrText>
+              <w:instrText xml:space="preserve"> PAGEREF _Toc144423360 \h </w:instrText>
             </w:r>
             <w:r>
               <w:rPr>
@@ -4694,7 +4868,7 @@
               <w:szCs w:val="22"/>
             </w:rPr>
           </w:pPr>
-          <w:hyperlink w:anchor="_Toc144225147" w:history="1">
+          <w:hyperlink w:anchor="_Toc144423361" w:history="1">
             <w:r>
               <w:rPr>
                 <w:rStyle w:val="Hyperlink"/>
@@ -4737,7 +4911,7 @@
                 <w:noProof/>
                 <w:webHidden/>
               </w:rPr>
-              <w:instrText xml:space="preserve"> PAGEREF _Toc144225147 \h </w:instrText>
+              <w:instrText xml:space="preserve"> PAGEREF _Toc144423361 \h </w:instrText>
             </w:r>
             <w:r>
               <w:rPr>
@@ -4782,13 +4956,13 @@
               <w:szCs w:val="22"/>
             </w:rPr>
           </w:pPr>
-          <w:hyperlink w:anchor="_Toc144225148" w:history="1">
+          <w:hyperlink w:anchor="_Toc144423362" w:history="1">
             <w:r>
               <w:rPr>
                 <w:rStyle w:val="Hyperlink"/>
                 <w:noProof/>
               </w:rPr>
-              <w:t>2)</w:t>
+              <w:t>4)</w:t>
             </w:r>
             <w:r>
               <w:rPr>
@@ -4825,7 +4999,7 @@
                 <w:noProof/>
                 <w:webHidden/>
               </w:rPr>
-              <w:instrText xml:space="preserve"> PAGEREF _Toc144225148 \h </w:instrText>
+              <w:instrText xml:space="preserve"> PAGEREF _Toc144423362 \h </w:instrText>
             </w:r>
             <w:r>
               <w:rPr>
@@ -4870,7 +5044,7 @@
               <w:szCs w:val="22"/>
             </w:rPr>
           </w:pPr>
-          <w:hyperlink w:anchor="_Toc144225149" w:history="1">
+          <w:hyperlink w:anchor="_Toc144423363" w:history="1">
             <w:r>
               <w:rPr>
                 <w:rStyle w:val="Hyperlink"/>
@@ -4913,7 +5087,7 @@
                 <w:noProof/>
                 <w:webHidden/>
               </w:rPr>
-              <w:instrText xml:space="preserve"> PAGEREF _Toc144225149 \h </w:instrText>
+              <w:instrText xml:space="preserve"> PAGEREF _Toc144423363 \h </w:instrText>
             </w:r>
             <w:r>
               <w:rPr>
@@ -4958,7 +5132,7 @@
               <w:szCs w:val="22"/>
             </w:rPr>
           </w:pPr>
-          <w:hyperlink w:anchor="_Toc144225150" w:history="1">
+          <w:hyperlink w:anchor="_Toc144423364" w:history="1">
             <w:r>
               <w:rPr>
                 <w:rStyle w:val="Hyperlink"/>
@@ -5001,7 +5175,7 @@
                 <w:noProof/>
                 <w:webHidden/>
               </w:rPr>
-              <w:instrText xml:space="preserve"> PAGEREF _Toc144225150 \h </w:instrText>
+              <w:instrText xml:space="preserve"> PAGEREF _Toc144423364 \h </w:instrText>
             </w:r>
             <w:r>
               <w:rPr>
@@ -5046,7 +5220,7 @@
               <w:szCs w:val="22"/>
             </w:rPr>
           </w:pPr>
-          <w:hyperlink w:anchor="_Toc144225151" w:history="1">
+          <w:hyperlink w:anchor="_Toc144423365" w:history="1">
             <w:r>
               <w:rPr>
                 <w:rStyle w:val="Hyperlink"/>
@@ -5089,7 +5263,7 @@
                 <w:noProof/>
                 <w:webHidden/>
               </w:rPr>
-              <w:instrText xml:space="preserve"> PAGEREF _Toc144225151 \h </w:instrText>
+              <w:instrText xml:space="preserve"> PAGEREF _Toc144423365 \h </w:instrText>
             </w:r>
             <w:r>
               <w:rPr>
@@ -5134,7 +5308,7 @@
               <w:szCs w:val="22"/>
             </w:rPr>
           </w:pPr>
-          <w:hyperlink w:anchor="_Toc144225152" w:history="1">
+          <w:hyperlink w:anchor="_Toc144423366" w:history="1">
             <w:r>
               <w:rPr>
                 <w:rStyle w:val="Hyperlink"/>
@@ -5177,7 +5351,7 @@
                 <w:noProof/>
                 <w:webHidden/>
               </w:rPr>
-              <w:instrText xml:space="preserve"> PAGEREF _Toc144225152 \h </w:instrText>
+              <w:instrText xml:space="preserve"> PAGEREF _Toc144423366 \h </w:instrText>
             </w:r>
             <w:r>
               <w:rPr>
@@ -5222,7 +5396,7 @@
               <w:szCs w:val="22"/>
             </w:rPr>
           </w:pPr>
-          <w:hyperlink w:anchor="_Toc144225153" w:history="1">
+          <w:hyperlink w:anchor="_Toc144423367" w:history="1">
             <w:r>
               <w:rPr>
                 <w:rStyle w:val="Hyperlink"/>
@@ -5265,7 +5439,7 @@
                 <w:noProof/>
                 <w:webHidden/>
               </w:rPr>
-              <w:instrText xml:space="preserve"> PAGEREF _Toc144225153 \h </w:instrText>
+              <w:instrText xml:space="preserve"> PAGEREF _Toc144423367 \h </w:instrText>
             </w:r>
             <w:r>
               <w:rPr>
@@ -5310,13 +5484,13 @@
               <w:szCs w:val="22"/>
             </w:rPr>
           </w:pPr>
-          <w:hyperlink w:anchor="_Toc144225154" w:history="1">
+          <w:hyperlink w:anchor="_Toc144423368" w:history="1">
             <w:r>
               <w:rPr>
                 <w:rStyle w:val="Hyperlink"/>
                 <w:noProof/>
               </w:rPr>
-              <w:t>3)</w:t>
+              <w:t>5)</w:t>
             </w:r>
             <w:r>
               <w:rPr>
@@ -5332,7 +5506,7 @@
                 <w:rStyle w:val="Hyperlink"/>
                 <w:noProof/>
               </w:rPr>
-              <w:t>Simulation Video and Screenshot</w:t>
+              <w:t>Requirement Diagram</w:t>
             </w:r>
             <w:r>
               <w:rPr>
@@ -5353,7 +5527,7 @@
                 <w:noProof/>
                 <w:webHidden/>
               </w:rPr>
-              <w:instrText xml:space="preserve"> PAGEREF _Toc144225154 \h </w:instrText>
+              <w:instrText xml:space="preserve"> PAGEREF _Toc144423368 \h </w:instrText>
             </w:r>
             <w:r>
               <w:rPr>
@@ -5373,7 +5547,7 @@
                 <w:noProof/>
                 <w:webHidden/>
               </w:rPr>
-              <w:t>3</w:t>
+              <w:t>4</w:t>
             </w:r>
             <w:r>
               <w:rPr>
@@ -5398,13 +5572,13 @@
               <w:szCs w:val="22"/>
             </w:rPr>
           </w:pPr>
-          <w:hyperlink w:anchor="_Toc144225155" w:history="1">
+          <w:hyperlink w:anchor="_Toc144423369" w:history="1">
             <w:r>
               <w:rPr>
                 <w:rStyle w:val="Hyperlink"/>
                 <w:noProof/>
               </w:rPr>
-              <w:t>4)</w:t>
+              <w:t>6)</w:t>
             </w:r>
             <w:r>
               <w:rPr>
@@ -5420,6 +5594,534 @@
                 <w:rStyle w:val="Hyperlink"/>
                 <w:noProof/>
               </w:rPr>
+              <w:t>Analysis Diagram</w:t>
+            </w:r>
+            <w:r>
+              <w:rPr>
+                <w:noProof/>
+                <w:webHidden/>
+              </w:rPr>
+              <w:tab/>
+            </w:r>
+            <w:r>
+              <w:rPr>
+                <w:noProof/>
+                <w:webHidden/>
+              </w:rPr>
+              <w:fldChar w:fldCharType="begin"/>
+            </w:r>
+            <w:r>
+              <w:rPr>
+                <w:noProof/>
+                <w:webHidden/>
+              </w:rPr>
+              <w:instrText xml:space="preserve"> PAGEREF _Toc144423369 \h </w:instrText>
+            </w:r>
+            <w:r>
+              <w:rPr>
+                <w:noProof/>
+                <w:webHidden/>
+              </w:rPr>
+            </w:r>
+            <w:r>
+              <w:rPr>
+                <w:noProof/>
+                <w:webHidden/>
+              </w:rPr>
+              <w:fldChar w:fldCharType="separate"/>
+            </w:r>
+            <w:r>
+              <w:rPr>
+                <w:noProof/>
+                <w:webHidden/>
+              </w:rPr>
+              <w:t>5</w:t>
+            </w:r>
+            <w:r>
+              <w:rPr>
+                <w:noProof/>
+                <w:webHidden/>
+              </w:rPr>
+              <w:fldChar w:fldCharType="end"/>
+            </w:r>
+          </w:hyperlink>
+        </w:p>
+        <w:p>
+          <w:pPr>
+            <w:pStyle w:val="TOC2"/>
+            <w:tabs>
+              <w:tab w:val="left" w:pos="880"/>
+              <w:tab w:val="right" w:leader="dot" w:pos="9737"/>
+            </w:tabs>
+            <w:rPr>
+              <w:rFonts w:asciiTheme="minorHAnsi" w:eastAsiaTheme="minorEastAsia" w:hAnsiTheme="minorHAnsi" w:cstheme="minorBidi"/>
+              <w:noProof/>
+              <w:sz w:val="22"/>
+              <w:szCs w:val="22"/>
+            </w:rPr>
+          </w:pPr>
+          <w:hyperlink w:anchor="_Toc144423370" w:history="1">
+            <w:r>
+              <w:rPr>
+                <w:rStyle w:val="Hyperlink"/>
+                <w:noProof/>
+              </w:rPr>
+              <w:t>a)</w:t>
+            </w:r>
+            <w:r>
+              <w:rPr>
+                <w:rFonts w:asciiTheme="minorHAnsi" w:eastAsiaTheme="minorEastAsia" w:hAnsiTheme="minorHAnsi" w:cstheme="minorBidi"/>
+                <w:noProof/>
+                <w:sz w:val="22"/>
+                <w:szCs w:val="22"/>
+              </w:rPr>
+              <w:tab/>
+            </w:r>
+            <w:r>
+              <w:rPr>
+                <w:rStyle w:val="Hyperlink"/>
+                <w:noProof/>
+              </w:rPr>
+              <w:t>Use Cases Diagram</w:t>
+            </w:r>
+            <w:r>
+              <w:rPr>
+                <w:noProof/>
+                <w:webHidden/>
+              </w:rPr>
+              <w:tab/>
+            </w:r>
+            <w:r>
+              <w:rPr>
+                <w:noProof/>
+                <w:webHidden/>
+              </w:rPr>
+              <w:fldChar w:fldCharType="begin"/>
+            </w:r>
+            <w:r>
+              <w:rPr>
+                <w:noProof/>
+                <w:webHidden/>
+              </w:rPr>
+              <w:instrText xml:space="preserve"> PAGEREF _Toc144423370 \h </w:instrText>
+            </w:r>
+            <w:r>
+              <w:rPr>
+                <w:noProof/>
+                <w:webHidden/>
+              </w:rPr>
+            </w:r>
+            <w:r>
+              <w:rPr>
+                <w:noProof/>
+                <w:webHidden/>
+              </w:rPr>
+              <w:fldChar w:fldCharType="separate"/>
+            </w:r>
+            <w:r>
+              <w:rPr>
+                <w:noProof/>
+                <w:webHidden/>
+              </w:rPr>
+              <w:t>5</w:t>
+            </w:r>
+            <w:r>
+              <w:rPr>
+                <w:noProof/>
+                <w:webHidden/>
+              </w:rPr>
+              <w:fldChar w:fldCharType="end"/>
+            </w:r>
+          </w:hyperlink>
+        </w:p>
+        <w:p>
+          <w:pPr>
+            <w:pStyle w:val="TOC2"/>
+            <w:tabs>
+              <w:tab w:val="left" w:pos="880"/>
+              <w:tab w:val="right" w:leader="dot" w:pos="9737"/>
+            </w:tabs>
+            <w:rPr>
+              <w:rFonts w:asciiTheme="minorHAnsi" w:eastAsiaTheme="minorEastAsia" w:hAnsiTheme="minorHAnsi" w:cstheme="minorBidi"/>
+              <w:noProof/>
+              <w:sz w:val="22"/>
+              <w:szCs w:val="22"/>
+            </w:rPr>
+          </w:pPr>
+          <w:hyperlink w:anchor="_Toc144423371" w:history="1">
+            <w:r>
+              <w:rPr>
+                <w:rStyle w:val="Hyperlink"/>
+                <w:noProof/>
+              </w:rPr>
+              <w:t>b)</w:t>
+            </w:r>
+            <w:r>
+              <w:rPr>
+                <w:rFonts w:asciiTheme="minorHAnsi" w:eastAsiaTheme="minorEastAsia" w:hAnsiTheme="minorHAnsi" w:cstheme="minorBidi"/>
+                <w:noProof/>
+                <w:sz w:val="22"/>
+                <w:szCs w:val="22"/>
+              </w:rPr>
+              <w:tab/>
+            </w:r>
+            <w:r>
+              <w:rPr>
+                <w:rStyle w:val="Hyperlink"/>
+                <w:noProof/>
+              </w:rPr>
+              <w:t>Activity Diagram</w:t>
+            </w:r>
+            <w:r>
+              <w:rPr>
+                <w:noProof/>
+                <w:webHidden/>
+              </w:rPr>
+              <w:tab/>
+            </w:r>
+            <w:r>
+              <w:rPr>
+                <w:noProof/>
+                <w:webHidden/>
+              </w:rPr>
+              <w:fldChar w:fldCharType="begin"/>
+            </w:r>
+            <w:r>
+              <w:rPr>
+                <w:noProof/>
+                <w:webHidden/>
+              </w:rPr>
+              <w:instrText xml:space="preserve"> PAGEREF _Toc144423371 \h </w:instrText>
+            </w:r>
+            <w:r>
+              <w:rPr>
+                <w:noProof/>
+                <w:webHidden/>
+              </w:rPr>
+            </w:r>
+            <w:r>
+              <w:rPr>
+                <w:noProof/>
+                <w:webHidden/>
+              </w:rPr>
+              <w:fldChar w:fldCharType="separate"/>
+            </w:r>
+            <w:r>
+              <w:rPr>
+                <w:noProof/>
+                <w:webHidden/>
+              </w:rPr>
+              <w:t>6</w:t>
+            </w:r>
+            <w:r>
+              <w:rPr>
+                <w:noProof/>
+                <w:webHidden/>
+              </w:rPr>
+              <w:fldChar w:fldCharType="end"/>
+            </w:r>
+          </w:hyperlink>
+        </w:p>
+        <w:p>
+          <w:pPr>
+            <w:pStyle w:val="TOC2"/>
+            <w:tabs>
+              <w:tab w:val="left" w:pos="880"/>
+              <w:tab w:val="right" w:leader="dot" w:pos="9737"/>
+            </w:tabs>
+            <w:rPr>
+              <w:rFonts w:asciiTheme="minorHAnsi" w:eastAsiaTheme="minorEastAsia" w:hAnsiTheme="minorHAnsi" w:cstheme="minorBidi"/>
+              <w:noProof/>
+              <w:sz w:val="22"/>
+              <w:szCs w:val="22"/>
+            </w:rPr>
+          </w:pPr>
+          <w:hyperlink w:anchor="_Toc144423372" w:history="1">
+            <w:r>
+              <w:rPr>
+                <w:rStyle w:val="Hyperlink"/>
+                <w:noProof/>
+              </w:rPr>
+              <w:t>c)</w:t>
+            </w:r>
+            <w:r>
+              <w:rPr>
+                <w:rFonts w:asciiTheme="minorHAnsi" w:eastAsiaTheme="minorEastAsia" w:hAnsiTheme="minorHAnsi" w:cstheme="minorBidi"/>
+                <w:noProof/>
+                <w:sz w:val="22"/>
+                <w:szCs w:val="22"/>
+              </w:rPr>
+              <w:tab/>
+            </w:r>
+            <w:r>
+              <w:rPr>
+                <w:rStyle w:val="Hyperlink"/>
+                <w:noProof/>
+              </w:rPr>
+              <w:t>Sequence Diagram</w:t>
+            </w:r>
+            <w:r>
+              <w:rPr>
+                <w:noProof/>
+                <w:webHidden/>
+              </w:rPr>
+              <w:tab/>
+            </w:r>
+            <w:r>
+              <w:rPr>
+                <w:noProof/>
+                <w:webHidden/>
+              </w:rPr>
+              <w:fldChar w:fldCharType="begin"/>
+            </w:r>
+            <w:r>
+              <w:rPr>
+                <w:noProof/>
+                <w:webHidden/>
+              </w:rPr>
+              <w:instrText xml:space="preserve"> PAGEREF _Toc144423372 \h </w:instrText>
+            </w:r>
+            <w:r>
+              <w:rPr>
+                <w:noProof/>
+                <w:webHidden/>
+              </w:rPr>
+            </w:r>
+            <w:r>
+              <w:rPr>
+                <w:noProof/>
+                <w:webHidden/>
+              </w:rPr>
+              <w:fldChar w:fldCharType="separate"/>
+            </w:r>
+            <w:r>
+              <w:rPr>
+                <w:noProof/>
+                <w:webHidden/>
+              </w:rPr>
+              <w:t>7</w:t>
+            </w:r>
+            <w:r>
+              <w:rPr>
+                <w:noProof/>
+                <w:webHidden/>
+              </w:rPr>
+              <w:fldChar w:fldCharType="end"/>
+            </w:r>
+          </w:hyperlink>
+        </w:p>
+        <w:p>
+          <w:pPr>
+            <w:pStyle w:val="TOC1"/>
+            <w:tabs>
+              <w:tab w:val="left" w:pos="560"/>
+              <w:tab w:val="right" w:leader="dot" w:pos="9737"/>
+            </w:tabs>
+            <w:rPr>
+              <w:rFonts w:asciiTheme="minorHAnsi" w:eastAsiaTheme="minorEastAsia" w:hAnsiTheme="minorHAnsi" w:cstheme="minorBidi"/>
+              <w:noProof/>
+              <w:sz w:val="22"/>
+              <w:szCs w:val="22"/>
+            </w:rPr>
+          </w:pPr>
+          <w:hyperlink w:anchor="_Toc144423373" w:history="1">
+            <w:r>
+              <w:rPr>
+                <w:rStyle w:val="Hyperlink"/>
+                <w:noProof/>
+              </w:rPr>
+              <w:t>7)</w:t>
+            </w:r>
+            <w:r>
+              <w:rPr>
+                <w:rFonts w:asciiTheme="minorHAnsi" w:eastAsiaTheme="minorEastAsia" w:hAnsiTheme="minorHAnsi" w:cstheme="minorBidi"/>
+                <w:noProof/>
+                <w:sz w:val="22"/>
+                <w:szCs w:val="22"/>
+              </w:rPr>
+              <w:tab/>
+            </w:r>
+            <w:r>
+              <w:rPr>
+                <w:rStyle w:val="Hyperlink"/>
+                <w:noProof/>
+              </w:rPr>
+              <w:t>System Diagram (Block Chain)</w:t>
+            </w:r>
+            <w:r>
+              <w:rPr>
+                <w:noProof/>
+                <w:webHidden/>
+              </w:rPr>
+              <w:tab/>
+            </w:r>
+            <w:r>
+              <w:rPr>
+                <w:noProof/>
+                <w:webHidden/>
+              </w:rPr>
+              <w:fldChar w:fldCharType="begin"/>
+            </w:r>
+            <w:r>
+              <w:rPr>
+                <w:noProof/>
+                <w:webHidden/>
+              </w:rPr>
+              <w:instrText xml:space="preserve"> PAGEREF _Toc144423373 \h </w:instrText>
+            </w:r>
+            <w:r>
+              <w:rPr>
+                <w:noProof/>
+                <w:webHidden/>
+              </w:rPr>
+            </w:r>
+            <w:r>
+              <w:rPr>
+                <w:noProof/>
+                <w:webHidden/>
+              </w:rPr>
+              <w:fldChar w:fldCharType="separate"/>
+            </w:r>
+            <w:r>
+              <w:rPr>
+                <w:noProof/>
+                <w:webHidden/>
+              </w:rPr>
+              <w:t>8</w:t>
+            </w:r>
+            <w:r>
+              <w:rPr>
+                <w:noProof/>
+                <w:webHidden/>
+              </w:rPr>
+              <w:fldChar w:fldCharType="end"/>
+            </w:r>
+          </w:hyperlink>
+        </w:p>
+        <w:p>
+          <w:pPr>
+            <w:pStyle w:val="TOC1"/>
+            <w:tabs>
+              <w:tab w:val="left" w:pos="560"/>
+              <w:tab w:val="right" w:leader="dot" w:pos="9737"/>
+            </w:tabs>
+            <w:rPr>
+              <w:rFonts w:asciiTheme="minorHAnsi" w:eastAsiaTheme="minorEastAsia" w:hAnsiTheme="minorHAnsi" w:cstheme="minorBidi"/>
+              <w:noProof/>
+              <w:sz w:val="22"/>
+              <w:szCs w:val="22"/>
+            </w:rPr>
+          </w:pPr>
+          <w:hyperlink w:anchor="_Toc144423374" w:history="1">
+            <w:r>
+              <w:rPr>
+                <w:rStyle w:val="Hyperlink"/>
+                <w:noProof/>
+              </w:rPr>
+              <w:t>8)</w:t>
+            </w:r>
+            <w:r>
+              <w:rPr>
+                <w:rFonts w:asciiTheme="minorHAnsi" w:eastAsiaTheme="minorEastAsia" w:hAnsiTheme="minorHAnsi" w:cstheme="minorBidi"/>
+                <w:noProof/>
+                <w:sz w:val="22"/>
+                <w:szCs w:val="22"/>
+              </w:rPr>
+              <w:tab/>
+            </w:r>
+            <w:r>
+              <w:rPr>
+                <w:rStyle w:val="Hyperlink"/>
+                <w:noProof/>
+              </w:rPr>
+              <w:t>Simulation Video and Screenshot</w:t>
+            </w:r>
+            <w:r>
+              <w:rPr>
+                <w:noProof/>
+                <w:webHidden/>
+              </w:rPr>
+              <w:tab/>
+            </w:r>
+            <w:r>
+              <w:rPr>
+                <w:noProof/>
+                <w:webHidden/>
+              </w:rPr>
+              <w:fldChar w:fldCharType="begin"/>
+            </w:r>
+            <w:r>
+              <w:rPr>
+                <w:noProof/>
+                <w:webHidden/>
+              </w:rPr>
+              <w:instrText xml:space="preserve"> PAGEREF _Toc144423374 \h </w:instrText>
+            </w:r>
+            <w:r>
+              <w:rPr>
+                <w:noProof/>
+                <w:webHidden/>
+              </w:rPr>
+            </w:r>
+            <w:r>
+              <w:rPr>
+                <w:noProof/>
+                <w:webHidden/>
+              </w:rPr>
+              <w:fldChar w:fldCharType="separate"/>
+            </w:r>
+            <w:r>
+              <w:rPr>
+                <w:noProof/>
+                <w:webHidden/>
+              </w:rPr>
+              <w:t>9</w:t>
+            </w:r>
+            <w:r>
+              <w:rPr>
+                <w:noProof/>
+                <w:webHidden/>
+              </w:rPr>
+              <w:fldChar w:fldCharType="end"/>
+            </w:r>
+          </w:hyperlink>
+        </w:p>
+        <w:p>
+          <w:pPr>
+            <w:pStyle w:val="TOC1"/>
+            <w:tabs>
+              <w:tab w:val="left" w:pos="560"/>
+              <w:tab w:val="right" w:leader="dot" w:pos="9737"/>
+            </w:tabs>
+            <w:rPr>
+              <w:rFonts w:asciiTheme="minorHAnsi" w:eastAsiaTheme="minorEastAsia" w:hAnsiTheme="minorHAnsi" w:cstheme="minorBidi"/>
+              <w:noProof/>
+              <w:sz w:val="22"/>
+              <w:szCs w:val="22"/>
+            </w:rPr>
+          </w:pPr>
+          <w:hyperlink w:anchor="_Toc144423375" w:history="1">
+            <w:r>
+              <w:rPr>
+                <w:rStyle w:val="Hyperlink"/>
+                <w:noProof/>
+              </w:rPr>
+              <w:t>9)</w:t>
+            </w:r>
+            <w:r>
+              <w:rPr>
+                <w:rFonts w:asciiTheme="minorHAnsi" w:eastAsiaTheme="minorEastAsia" w:hAnsiTheme="minorHAnsi" w:cstheme="minorBidi"/>
+                <w:noProof/>
+                <w:sz w:val="22"/>
+                <w:szCs w:val="22"/>
+              </w:rPr>
+              <w:tab/>
+            </w:r>
+            <w:r>
+              <w:rPr>
+                <w:rStyle w:val="Hyperlink"/>
+                <w:noProof/>
+              </w:rPr>
               <w:t>Codes and files</w:t>
             </w:r>
             <w:r>
@@ -5441,7 +6143,7 @@
                 <w:noProof/>
                 <w:webHidden/>
               </w:rPr>
-              <w:instrText xml:space="preserve"> PAGEREF _Toc144225155 \h </w:instrText>
+              <w:instrText xml:space="preserve"> PAGEREF _Toc144423375 \h </w:instrText>
             </w:r>
             <w:r>
               <w:rPr>
@@ -5461,7 +6163,7 @@
                 <w:noProof/>
                 <w:webHidden/>
               </w:rPr>
-              <w:t>3</w:t>
+              <w:t>9</w:t>
             </w:r>
             <w:r>
               <w:rPr>
@@ -5484,10 +6186,385 @@
         </w:p>
       </w:sdtContent>
     </w:sdt>
-    <w:p/>
-    <w:p/>
-    <w:p/>
-    <w:p/>
+    <w:p>
+      <w:pPr>
+        <w:pStyle w:val="Heading1"/>
+      </w:pPr>
+      <w:bookmarkStart w:id="1" w:name="_Toc144423356"/>
+      <w:r>
+        <w:t>Table of Figure</w:t>
+      </w:r>
+      <w:bookmarkEnd w:id="1"/>
+    </w:p>
+    <w:p>
+      <w:pPr>
+        <w:pStyle w:val="TableofFigures"/>
+        <w:tabs>
+          <w:tab w:val="right" w:leader="dot" w:pos="9737"/>
+        </w:tabs>
+        <w:rPr>
+          <w:rFonts w:asciiTheme="minorHAnsi" w:eastAsiaTheme="minorEastAsia" w:hAnsiTheme="minorHAnsi" w:cstheme="minorBidi"/>
+          <w:noProof/>
+          <w:sz w:val="22"/>
+          <w:szCs w:val="22"/>
+        </w:rPr>
+      </w:pPr>
+      <w:r>
+        <w:fldChar w:fldCharType="begin"/>
+      </w:r>
+      <w:r>
+        <w:instrText xml:space="preserve"> TOC \h \z \c "Figure" </w:instrText>
+      </w:r>
+      <w:r>
+        <w:fldChar w:fldCharType="separate"/>
+      </w:r>
+      <w:hyperlink w:anchor="_Toc144423348" w:history="1">
+        <w:r>
+          <w:rPr>
+            <w:rStyle w:val="Hyperlink"/>
+            <w:noProof/>
+          </w:rPr>
+          <w:t>Figure 1: Requirement Diagram</w:t>
+        </w:r>
+        <w:r>
+          <w:rPr>
+            <w:noProof/>
+            <w:webHidden/>
+          </w:rPr>
+          <w:tab/>
+        </w:r>
+        <w:r>
+          <w:rPr>
+            <w:noProof/>
+            <w:webHidden/>
+          </w:rPr>
+          <w:fldChar w:fldCharType="begin"/>
+        </w:r>
+        <w:r>
+          <w:rPr>
+            <w:noProof/>
+            <w:webHidden/>
+          </w:rPr>
+          <w:instrText xml:space="preserve"> PAGEREF _Toc144423348 \h </w:instrText>
+        </w:r>
+        <w:r>
+          <w:rPr>
+            <w:noProof/>
+            <w:webHidden/>
+          </w:rPr>
+        </w:r>
+        <w:r>
+          <w:rPr>
+            <w:noProof/>
+            <w:webHidden/>
+          </w:rPr>
+          <w:fldChar w:fldCharType="separate"/>
+        </w:r>
+        <w:r>
+          <w:rPr>
+            <w:noProof/>
+            <w:webHidden/>
+          </w:rPr>
+          <w:t>4</w:t>
+        </w:r>
+        <w:r>
+          <w:rPr>
+            <w:noProof/>
+            <w:webHidden/>
+          </w:rPr>
+          <w:fldChar w:fldCharType="end"/>
+        </w:r>
+      </w:hyperlink>
+    </w:p>
+    <w:p>
+      <w:pPr>
+        <w:pStyle w:val="TableofFigures"/>
+        <w:tabs>
+          <w:tab w:val="right" w:leader="dot" w:pos="9737"/>
+        </w:tabs>
+        <w:rPr>
+          <w:rFonts w:asciiTheme="minorHAnsi" w:eastAsiaTheme="minorEastAsia" w:hAnsiTheme="minorHAnsi" w:cstheme="minorBidi"/>
+          <w:noProof/>
+          <w:sz w:val="22"/>
+          <w:szCs w:val="22"/>
+        </w:rPr>
+      </w:pPr>
+      <w:hyperlink w:anchor="_Toc144423349" w:history="1">
+        <w:r>
+          <w:rPr>
+            <w:rStyle w:val="Hyperlink"/>
+            <w:noProof/>
+          </w:rPr>
+          <w:t>Figure 2:Usecase Diagram</w:t>
+        </w:r>
+        <w:r>
+          <w:rPr>
+            <w:noProof/>
+            <w:webHidden/>
+          </w:rPr>
+          <w:tab/>
+        </w:r>
+        <w:r>
+          <w:rPr>
+            <w:noProof/>
+            <w:webHidden/>
+          </w:rPr>
+          <w:fldChar w:fldCharType="begin"/>
+        </w:r>
+        <w:r>
+          <w:rPr>
+            <w:noProof/>
+            <w:webHidden/>
+          </w:rPr>
+          <w:instrText xml:space="preserve"> PAGEREF _Toc144423349 \h </w:instrText>
+        </w:r>
+        <w:r>
+          <w:rPr>
+            <w:noProof/>
+            <w:webHidden/>
+          </w:rPr>
+        </w:r>
+        <w:r>
+          <w:rPr>
+            <w:noProof/>
+            <w:webHidden/>
+          </w:rPr>
+          <w:fldChar w:fldCharType="separate"/>
+        </w:r>
+        <w:r>
+          <w:rPr>
+            <w:noProof/>
+            <w:webHidden/>
+          </w:rPr>
+          <w:t>5</w:t>
+        </w:r>
+        <w:r>
+          <w:rPr>
+            <w:noProof/>
+            <w:webHidden/>
+          </w:rPr>
+          <w:fldChar w:fldCharType="end"/>
+        </w:r>
+      </w:hyperlink>
+    </w:p>
+    <w:p>
+      <w:pPr>
+        <w:pStyle w:val="TableofFigures"/>
+        <w:tabs>
+          <w:tab w:val="right" w:leader="dot" w:pos="9737"/>
+        </w:tabs>
+        <w:rPr>
+          <w:rFonts w:asciiTheme="minorHAnsi" w:eastAsiaTheme="minorEastAsia" w:hAnsiTheme="minorHAnsi" w:cstheme="minorBidi"/>
+          <w:noProof/>
+          <w:sz w:val="22"/>
+          <w:szCs w:val="22"/>
+        </w:rPr>
+      </w:pPr>
+      <w:hyperlink w:anchor="_Toc144423350" w:history="1">
+        <w:r>
+          <w:rPr>
+            <w:rStyle w:val="Hyperlink"/>
+            <w:noProof/>
+          </w:rPr>
+          <w:t>Figure 3: Activity Diagram</w:t>
+        </w:r>
+        <w:r>
+          <w:rPr>
+            <w:noProof/>
+            <w:webHidden/>
+          </w:rPr>
+          <w:tab/>
+        </w:r>
+        <w:r>
+          <w:rPr>
+            <w:noProof/>
+            <w:webHidden/>
+          </w:rPr>
+          <w:fldChar w:fldCharType="begin"/>
+        </w:r>
+        <w:r>
+          <w:rPr>
+            <w:noProof/>
+            <w:webHidden/>
+          </w:rPr>
+          <w:instrText xml:space="preserve"> PAGEREF _Toc144423350 \h </w:instrText>
+        </w:r>
+        <w:r>
+          <w:rPr>
+            <w:noProof/>
+            <w:webHidden/>
+          </w:rPr>
+        </w:r>
+        <w:r>
+          <w:rPr>
+            <w:noProof/>
+            <w:webHidden/>
+          </w:rPr>
+          <w:fldChar w:fldCharType="separate"/>
+        </w:r>
+        <w:r>
+          <w:rPr>
+            <w:noProof/>
+            <w:webHidden/>
+          </w:rPr>
+          <w:t>6</w:t>
+        </w:r>
+        <w:r>
+          <w:rPr>
+            <w:noProof/>
+            <w:webHidden/>
+          </w:rPr>
+          <w:fldChar w:fldCharType="end"/>
+        </w:r>
+      </w:hyperlink>
+    </w:p>
+    <w:p>
+      <w:pPr>
+        <w:pStyle w:val="TableofFigures"/>
+        <w:tabs>
+          <w:tab w:val="right" w:leader="dot" w:pos="9737"/>
+        </w:tabs>
+        <w:rPr>
+          <w:rFonts w:asciiTheme="minorHAnsi" w:eastAsiaTheme="minorEastAsia" w:hAnsiTheme="minorHAnsi" w:cstheme="minorBidi"/>
+          <w:noProof/>
+          <w:sz w:val="22"/>
+          <w:szCs w:val="22"/>
+        </w:rPr>
+      </w:pPr>
+      <w:hyperlink w:anchor="_Toc144423351" w:history="1">
+        <w:r>
+          <w:rPr>
+            <w:rStyle w:val="Hyperlink"/>
+            <w:noProof/>
+          </w:rPr>
+          <w:t>Figure 4: Sequence Diagram</w:t>
+        </w:r>
+        <w:r>
+          <w:rPr>
+            <w:noProof/>
+            <w:webHidden/>
+          </w:rPr>
+          <w:tab/>
+        </w:r>
+        <w:r>
+          <w:rPr>
+            <w:noProof/>
+            <w:webHidden/>
+          </w:rPr>
+          <w:fldChar w:fldCharType="begin"/>
+        </w:r>
+        <w:r>
+          <w:rPr>
+            <w:noProof/>
+            <w:webHidden/>
+          </w:rPr>
+          <w:instrText xml:space="preserve"> PAGEREF _Toc144423351 \h </w:instrText>
+        </w:r>
+        <w:r>
+          <w:rPr>
+            <w:noProof/>
+            <w:webHidden/>
+          </w:rPr>
+        </w:r>
+        <w:r>
+          <w:rPr>
+            <w:noProof/>
+            <w:webHidden/>
+          </w:rPr>
+          <w:fldChar w:fldCharType="separate"/>
+        </w:r>
+        <w:r>
+          <w:rPr>
+            <w:noProof/>
+            <w:webHidden/>
+          </w:rPr>
+          <w:t>7</w:t>
+        </w:r>
+        <w:r>
+          <w:rPr>
+            <w:noProof/>
+            <w:webHidden/>
+          </w:rPr>
+          <w:fldChar w:fldCharType="end"/>
+        </w:r>
+      </w:hyperlink>
+    </w:p>
+    <w:p>
+      <w:pPr>
+        <w:pStyle w:val="TableofFigures"/>
+        <w:tabs>
+          <w:tab w:val="right" w:leader="dot" w:pos="9737"/>
+        </w:tabs>
+        <w:rPr>
+          <w:rFonts w:asciiTheme="minorHAnsi" w:eastAsiaTheme="minorEastAsia" w:hAnsiTheme="minorHAnsi" w:cstheme="minorBidi"/>
+          <w:noProof/>
+          <w:sz w:val="22"/>
+          <w:szCs w:val="22"/>
+        </w:rPr>
+      </w:pPr>
+      <w:hyperlink w:anchor="_Toc144423352" w:history="1">
+        <w:r>
+          <w:rPr>
+            <w:rStyle w:val="Hyperlink"/>
+            <w:noProof/>
+          </w:rPr>
+          <w:t>Figure 5: Block Diagram</w:t>
+        </w:r>
+        <w:r>
+          <w:rPr>
+            <w:noProof/>
+            <w:webHidden/>
+          </w:rPr>
+          <w:tab/>
+        </w:r>
+        <w:r>
+          <w:rPr>
+            <w:noProof/>
+            <w:webHidden/>
+          </w:rPr>
+          <w:fldChar w:fldCharType="begin"/>
+        </w:r>
+        <w:r>
+          <w:rPr>
+            <w:noProof/>
+            <w:webHidden/>
+          </w:rPr>
+          <w:instrText xml:space="preserve"> PAGEREF _Toc144423352 \h </w:instrText>
+        </w:r>
+        <w:r>
+          <w:rPr>
+            <w:noProof/>
+            <w:webHidden/>
+          </w:rPr>
+        </w:r>
+        <w:r>
+          <w:rPr>
+            <w:noProof/>
+            <w:webHidden/>
+          </w:rPr>
+          <w:fldChar w:fldCharType="separate"/>
+        </w:r>
+        <w:r>
+          <w:rPr>
+            <w:noProof/>
+            <w:webHidden/>
+          </w:rPr>
+          <w:t>8</w:t>
+        </w:r>
+        <w:r>
+          <w:rPr>
+            <w:noProof/>
+            <w:webHidden/>
+          </w:rPr>
+          <w:fldChar w:fldCharType="end"/>
+        </w:r>
+      </w:hyperlink>
+    </w:p>
+    <w:p>
+      <w:r>
+        <w:fldChar w:fldCharType="end"/>
+      </w:r>
+    </w:p>
     <w:p>
       <w:r>
         <w:br w:type="page"/>
@@ -5496,39 +6573,27 @@
     <w:p>
       <w:pPr>
         <w:pStyle w:val="Heading1"/>
-        <w:numPr>
-          <w:ilvl w:val="0"/>
-          <w:numId w:val="4"/>
-        </w:numPr>
-      </w:pPr>
-      <w:bookmarkStart w:id="0" w:name="_Toc144225143"/>
+      </w:pPr>
+      <w:bookmarkStart w:id="2" w:name="_Toc144423357"/>
       <w:r>
         <w:lastRenderedPageBreak/>
         <w:t>Introduction</w:t>
       </w:r>
-      <w:bookmarkEnd w:id="0"/>
+      <w:bookmarkEnd w:id="2"/>
     </w:p>
     <w:p>
       <w:pPr>
         <w:pStyle w:val="Heading2"/>
       </w:pPr>
-      <w:bookmarkStart w:id="1" w:name="_Toc144225144"/>
+      <w:bookmarkStart w:id="3" w:name="_Toc144423358"/>
       <w:r>
         <w:t>Case Study</w:t>
       </w:r>
-      <w:bookmarkEnd w:id="1"/>
+      <w:bookmarkEnd w:id="3"/>
     </w:p>
     <w:p>
       <w:r>
-        <w:t xml:space="preserve">The Student Management System </w:t>
-      </w:r>
-      <w:proofErr w:type="gramStart"/>
-      <w:r>
-        <w:t>is collecting</w:t>
-      </w:r>
-      <w:proofErr w:type="gramEnd"/>
-      <w:r>
-        <w:t xml:space="preserve"> student data into queue and give option to user to analysis</w:t>
+        <w:t>The Student Management System is collecting student data into queue and give option to user to analysis</w:t>
       </w:r>
       <w:r>
         <w:t xml:space="preserve">, insert, update, delete </w:t>
@@ -5547,11 +6612,11 @@
       <w:pPr>
         <w:pStyle w:val="Heading2"/>
       </w:pPr>
-      <w:bookmarkStart w:id="2" w:name="_Toc144225145"/>
+      <w:bookmarkStart w:id="4" w:name="_Toc144423359"/>
       <w:r>
         <w:t>Options can be used:</w:t>
       </w:r>
-      <w:bookmarkEnd w:id="2"/>
+      <w:bookmarkEnd w:id="4"/>
     </w:p>
     <w:p>
       <w:pPr>
@@ -5677,11 +6742,11 @@
       <w:pPr>
         <w:pStyle w:val="Heading2"/>
       </w:pPr>
-      <w:bookmarkStart w:id="3" w:name="_Toc144225146"/>
+      <w:bookmarkStart w:id="5" w:name="_Toc144423360"/>
       <w:r>
         <w:t>Assumptions</w:t>
       </w:r>
-      <w:bookmarkEnd w:id="3"/>
+      <w:bookmarkEnd w:id="5"/>
     </w:p>
     <w:p>
       <w:r>
@@ -5825,11 +6890,11 @@
       <w:pPr>
         <w:pStyle w:val="Heading2"/>
       </w:pPr>
-      <w:bookmarkStart w:id="4" w:name="_Toc144225147"/>
+      <w:bookmarkStart w:id="6" w:name="_Toc144423361"/>
       <w:r>
         <w:t>Lifecycle Method</w:t>
       </w:r>
-      <w:bookmarkEnd w:id="4"/>
+      <w:bookmarkEnd w:id="6"/>
     </w:p>
     <w:p>
       <w:r>
@@ -5843,31 +6908,27 @@
     <w:p>
       <w:pPr>
         <w:pStyle w:val="Heading1"/>
-        <w:numPr>
-          <w:ilvl w:val="0"/>
-          <w:numId w:val="4"/>
-        </w:numPr>
       </w:pPr>
       <w:r>
         <w:br w:type="page"/>
       </w:r>
-      <w:bookmarkStart w:id="5" w:name="_Toc144225148"/>
+      <w:bookmarkStart w:id="7" w:name="_Toc144423362"/>
       <w:r>
         <w:lastRenderedPageBreak/>
         <w:t>Files</w:t>
       </w:r>
-      <w:bookmarkEnd w:id="5"/>
+      <w:bookmarkEnd w:id="7"/>
     </w:p>
     <w:p>
       <w:pPr>
         <w:pStyle w:val="Heading2"/>
       </w:pPr>
-      <w:bookmarkStart w:id="6" w:name="_Toc144225149"/>
+      <w:bookmarkStart w:id="8" w:name="_Toc144423363"/>
       <w:proofErr w:type="spellStart"/>
       <w:r>
         <w:t>main.c</w:t>
       </w:r>
-      <w:bookmarkEnd w:id="6"/>
+      <w:bookmarkEnd w:id="8"/>
       <w:proofErr w:type="spellEnd"/>
     </w:p>
     <w:p>
@@ -5879,12 +6940,12 @@
       <w:pPr>
         <w:pStyle w:val="Heading2"/>
       </w:pPr>
-      <w:bookmarkStart w:id="7" w:name="_Toc144225150"/>
+      <w:bookmarkStart w:id="9" w:name="_Toc144423364"/>
       <w:proofErr w:type="spellStart"/>
       <w:r>
         <w:t>Queue.h</w:t>
       </w:r>
-      <w:bookmarkEnd w:id="7"/>
+      <w:bookmarkEnd w:id="9"/>
       <w:proofErr w:type="spellEnd"/>
     </w:p>
     <w:p>
@@ -5896,12 +6957,12 @@
       <w:pPr>
         <w:pStyle w:val="Heading2"/>
       </w:pPr>
-      <w:bookmarkStart w:id="8" w:name="_Toc144225151"/>
+      <w:bookmarkStart w:id="10" w:name="_Toc144423365"/>
       <w:proofErr w:type="spellStart"/>
       <w:r>
         <w:t>Queue.c</w:t>
       </w:r>
-      <w:bookmarkEnd w:id="8"/>
+      <w:bookmarkEnd w:id="10"/>
       <w:proofErr w:type="spellEnd"/>
     </w:p>
     <w:p>
@@ -5913,12 +6974,12 @@
       <w:pPr>
         <w:pStyle w:val="Heading2"/>
       </w:pPr>
-      <w:bookmarkStart w:id="9" w:name="_Toc144225152"/>
+      <w:bookmarkStart w:id="11" w:name="_Toc144423366"/>
       <w:proofErr w:type="spellStart"/>
       <w:r>
         <w:t>Student.h</w:t>
       </w:r>
-      <w:bookmarkEnd w:id="9"/>
+      <w:bookmarkEnd w:id="11"/>
       <w:proofErr w:type="spellEnd"/>
     </w:p>
     <w:p>
@@ -5930,12 +6991,12 @@
       <w:pPr>
         <w:pStyle w:val="Heading2"/>
       </w:pPr>
-      <w:bookmarkStart w:id="10" w:name="_Toc144225153"/>
+      <w:bookmarkStart w:id="12" w:name="_Toc144423367"/>
       <w:proofErr w:type="spellStart"/>
       <w:r>
         <w:t>Student.c</w:t>
       </w:r>
-      <w:bookmarkEnd w:id="10"/>
+      <w:bookmarkEnd w:id="12"/>
       <w:proofErr w:type="spellEnd"/>
     </w:p>
     <w:p>
@@ -5948,14 +7009,530 @@
     </w:p>
     <w:p/>
     <w:p>
+      <w:r>
+        <w:br w:type="page"/>
+      </w:r>
+    </w:p>
+    <w:p>
       <w:pPr>
         <w:pStyle w:val="Heading1"/>
-        <w:numPr>
-          <w:ilvl w:val="0"/>
-          <w:numId w:val="4"/>
-        </w:numPr>
-      </w:pPr>
-      <w:bookmarkStart w:id="11" w:name="_Toc144225154"/>
+      </w:pPr>
+      <w:bookmarkStart w:id="13" w:name="_Toc144423368"/>
+      <w:r>
+        <w:lastRenderedPageBreak/>
+        <w:t>Requirement Diagram</w:t>
+      </w:r>
+      <w:bookmarkEnd w:id="13"/>
+    </w:p>
+    <w:p>
+      <w:pPr>
+        <w:keepNext/>
+      </w:pPr>
+      <w:r>
+        <w:rPr>
+          <w:noProof/>
+        </w:rPr>
+        <w:drawing>
+          <wp:inline distT="0" distB="0" distL="0" distR="0" wp14:anchorId="3ECCA4B6" wp14:editId="502EF92C">
+            <wp:extent cx="6177280" cy="3487479"/>
+            <wp:effectExtent l="0" t="0" r="0" b="0"/>
+            <wp:docPr id="1531381343" name="Picture 1"/>
+            <wp:cNvGraphicFramePr>
+              <a:graphicFrameLocks xmlns:a="http://schemas.openxmlformats.org/drawingml/2006/main" noChangeAspect="1"/>
+            </wp:cNvGraphicFramePr>
+            <a:graphic xmlns:a="http://schemas.openxmlformats.org/drawingml/2006/main">
+              <a:graphicData uri="http://schemas.openxmlformats.org/drawingml/2006/picture">
+                <pic:pic xmlns:pic="http://schemas.openxmlformats.org/drawingml/2006/picture">
+                  <pic:nvPicPr>
+                    <pic:cNvPr id="0" name="Picture 1"/>
+                    <pic:cNvPicPr>
+                      <a:picLocks noChangeAspect="1" noChangeArrowheads="1"/>
+                    </pic:cNvPicPr>
+                  </pic:nvPicPr>
+                  <pic:blipFill rotWithShape="1">
+                    <a:blip r:embed="rId9">
+                      <a:extLst>
+                        <a:ext uri="{28A0092B-C50C-407E-A947-70E740481C1C}">
+                          <a14:useLocalDpi xmlns:a14="http://schemas.microsoft.com/office/drawing/2010/main" val="0"/>
+                        </a:ext>
+                      </a:extLst>
+                    </a:blip>
+                    <a:srcRect b="6278"/>
+                    <a:stretch/>
+                  </pic:blipFill>
+                  <pic:spPr bwMode="auto">
+                    <a:xfrm>
+                      <a:off x="0" y="0"/>
+                      <a:ext cx="6177280" cy="3487479"/>
+                    </a:xfrm>
+                    <a:prstGeom prst="rect">
+                      <a:avLst/>
+                    </a:prstGeom>
+                    <a:noFill/>
+                    <a:ln>
+                      <a:noFill/>
+                    </a:ln>
+                    <a:extLst>
+                      <a:ext uri="{53640926-AAD7-44D8-BBD7-CCE9431645EC}">
+                        <a14:shadowObscured xmlns:a14="http://schemas.microsoft.com/office/drawing/2010/main"/>
+                      </a:ext>
+                    </a:extLst>
+                  </pic:spPr>
+                </pic:pic>
+              </a:graphicData>
+            </a:graphic>
+          </wp:inline>
+        </w:drawing>
+      </w:r>
+    </w:p>
+    <w:p>
+      <w:pPr>
+        <w:pStyle w:val="Caption"/>
+        <w:jc w:val="center"/>
+      </w:pPr>
+      <w:bookmarkStart w:id="14" w:name="_Toc144423348"/>
+      <w:r>
+        <w:t xml:space="preserve">Figure </w:t>
+      </w:r>
+      <w:fldSimple w:instr=" SEQ Figure \* ARABIC ">
+        <w:r>
+          <w:rPr>
+            <w:noProof/>
+          </w:rPr>
+          <w:t>1</w:t>
+        </w:r>
+      </w:fldSimple>
+      <w:r>
+        <w:t>: Requirement Diagram</w:t>
+      </w:r>
+      <w:bookmarkEnd w:id="14"/>
+    </w:p>
+    <w:p>
+      <w:pPr>
+        <w:pStyle w:val="Heading1"/>
+      </w:pPr>
+      <w:bookmarkStart w:id="15" w:name="_Toc144423369"/>
+      <w:r>
+        <w:lastRenderedPageBreak/>
+        <w:t>Analysis Diagram</w:t>
+      </w:r>
+      <w:bookmarkEnd w:id="15"/>
+    </w:p>
+    <w:p>
+      <w:pPr>
+        <w:pStyle w:val="Heading2"/>
+      </w:pPr>
+      <w:bookmarkStart w:id="16" w:name="_Toc144423370"/>
+      <w:r>
+        <w:t>Use</w:t>
+      </w:r>
+      <w:r>
+        <w:t xml:space="preserve"> </w:t>
+      </w:r>
+      <w:r>
+        <w:t>Case</w:t>
+      </w:r>
+      <w:r>
+        <w:t>s Diagram</w:t>
+      </w:r>
+      <w:bookmarkEnd w:id="16"/>
+    </w:p>
+    <w:p>
+      <w:pPr>
+        <w:keepNext/>
+      </w:pPr>
+      <w:r>
+        <w:rPr>
+          <w:noProof/>
+        </w:rPr>
+        <w:drawing>
+          <wp:inline distT="0" distB="0" distL="0" distR="0" wp14:anchorId="5FF5EF47" wp14:editId="0D5A655C">
+            <wp:extent cx="6188075" cy="5316279"/>
+            <wp:effectExtent l="0" t="0" r="3175" b="0"/>
+            <wp:docPr id="816041909" name="Picture 2"/>
+            <wp:cNvGraphicFramePr>
+              <a:graphicFrameLocks xmlns:a="http://schemas.openxmlformats.org/drawingml/2006/main" noChangeAspect="1"/>
+            </wp:cNvGraphicFramePr>
+            <a:graphic xmlns:a="http://schemas.openxmlformats.org/drawingml/2006/main">
+              <a:graphicData uri="http://schemas.openxmlformats.org/drawingml/2006/picture">
+                <pic:pic xmlns:pic="http://schemas.openxmlformats.org/drawingml/2006/picture">
+                  <pic:nvPicPr>
+                    <pic:cNvPr id="0" name="Picture 2"/>
+                    <pic:cNvPicPr>
+                      <a:picLocks noChangeAspect="1" noChangeArrowheads="1"/>
+                    </pic:cNvPicPr>
+                  </pic:nvPicPr>
+                  <pic:blipFill rotWithShape="1">
+                    <a:blip r:embed="rId10">
+                      <a:extLst>
+                        <a:ext uri="{28A0092B-C50C-407E-A947-70E740481C1C}">
+                          <a14:useLocalDpi xmlns:a14="http://schemas.microsoft.com/office/drawing/2010/main" val="0"/>
+                        </a:ext>
+                      </a:extLst>
+                    </a:blip>
+                    <a:srcRect b="9910"/>
+                    <a:stretch/>
+                  </pic:blipFill>
+                  <pic:spPr bwMode="auto">
+                    <a:xfrm>
+                      <a:off x="0" y="0"/>
+                      <a:ext cx="6188075" cy="5316279"/>
+                    </a:xfrm>
+                    <a:prstGeom prst="rect">
+                      <a:avLst/>
+                    </a:prstGeom>
+                    <a:noFill/>
+                    <a:ln>
+                      <a:noFill/>
+                    </a:ln>
+                    <a:extLst>
+                      <a:ext uri="{53640926-AAD7-44D8-BBD7-CCE9431645EC}">
+                        <a14:shadowObscured xmlns:a14="http://schemas.microsoft.com/office/drawing/2010/main"/>
+                      </a:ext>
+                    </a:extLst>
+                  </pic:spPr>
+                </pic:pic>
+              </a:graphicData>
+            </a:graphic>
+          </wp:inline>
+        </w:drawing>
+      </w:r>
+    </w:p>
+    <w:p>
+      <w:pPr>
+        <w:pStyle w:val="Caption"/>
+        <w:jc w:val="center"/>
+      </w:pPr>
+      <w:bookmarkStart w:id="17" w:name="_Toc144423349"/>
+      <w:r>
+        <w:t xml:space="preserve">Figure </w:t>
+      </w:r>
+      <w:fldSimple w:instr=" SEQ Figure \* ARABIC ">
+        <w:r>
+          <w:rPr>
+            <w:noProof/>
+          </w:rPr>
+          <w:t>2</w:t>
+        </w:r>
+      </w:fldSimple>
+      <w:r>
+        <w:t>:</w:t>
+      </w:r>
+      <w:proofErr w:type="spellStart"/>
+      <w:r>
+        <w:t>Usecase</w:t>
+      </w:r>
+      <w:proofErr w:type="spellEnd"/>
+      <w:r>
+        <w:t xml:space="preserve"> Diagram</w:t>
+      </w:r>
+      <w:bookmarkEnd w:id="17"/>
+    </w:p>
+    <w:p/>
+    <w:p>
+      <w:pPr>
+        <w:pStyle w:val="Heading2"/>
+      </w:pPr>
+      <w:bookmarkStart w:id="18" w:name="_Toc144423371"/>
+      <w:r>
+        <w:lastRenderedPageBreak/>
+        <w:t>Activity Diagram</w:t>
+      </w:r>
+      <w:bookmarkEnd w:id="18"/>
+    </w:p>
+    <w:p>
+      <w:pPr>
+        <w:keepNext/>
+        <w:jc w:val="center"/>
+      </w:pPr>
+      <w:r>
+        <w:rPr>
+          <w:noProof/>
+        </w:rPr>
+        <w:drawing>
+          <wp:inline distT="0" distB="0" distL="0" distR="0" wp14:anchorId="20764F89" wp14:editId="496B19B2">
+            <wp:extent cx="2073231" cy="4710430"/>
+            <wp:effectExtent l="0" t="0" r="3810" b="0"/>
+            <wp:docPr id="1154705261" name="Picture 3"/>
+            <wp:cNvGraphicFramePr>
+              <a:graphicFrameLocks xmlns:a="http://schemas.openxmlformats.org/drawingml/2006/main" noChangeAspect="1"/>
+            </wp:cNvGraphicFramePr>
+            <a:graphic xmlns:a="http://schemas.openxmlformats.org/drawingml/2006/main">
+              <a:graphicData uri="http://schemas.openxmlformats.org/drawingml/2006/picture">
+                <pic:pic xmlns:pic="http://schemas.openxmlformats.org/drawingml/2006/picture">
+                  <pic:nvPicPr>
+                    <pic:cNvPr id="0" name="Picture 3"/>
+                    <pic:cNvPicPr>
+                      <a:picLocks noChangeAspect="1" noChangeArrowheads="1"/>
+                    </pic:cNvPicPr>
+                  </pic:nvPicPr>
+                  <pic:blipFill rotWithShape="1">
+                    <a:blip r:embed="rId11">
+                      <a:extLst>
+                        <a:ext uri="{28A0092B-C50C-407E-A947-70E740481C1C}">
+                          <a14:useLocalDpi xmlns:a14="http://schemas.microsoft.com/office/drawing/2010/main" val="0"/>
+                        </a:ext>
+                      </a:extLst>
+                    </a:blip>
+                    <a:srcRect l="13717"/>
+                    <a:stretch/>
+                  </pic:blipFill>
+                  <pic:spPr bwMode="auto">
+                    <a:xfrm>
+                      <a:off x="0" y="0"/>
+                      <a:ext cx="2073231" cy="4710430"/>
+                    </a:xfrm>
+                    <a:prstGeom prst="rect">
+                      <a:avLst/>
+                    </a:prstGeom>
+                    <a:noFill/>
+                    <a:ln>
+                      <a:noFill/>
+                    </a:ln>
+                    <a:extLst>
+                      <a:ext uri="{53640926-AAD7-44D8-BBD7-CCE9431645EC}">
+                        <a14:shadowObscured xmlns:a14="http://schemas.microsoft.com/office/drawing/2010/main"/>
+                      </a:ext>
+                    </a:extLst>
+                  </pic:spPr>
+                </pic:pic>
+              </a:graphicData>
+            </a:graphic>
+          </wp:inline>
+        </w:drawing>
+      </w:r>
+    </w:p>
+    <w:p>
+      <w:pPr>
+        <w:pStyle w:val="Caption"/>
+        <w:jc w:val="center"/>
+      </w:pPr>
+      <w:bookmarkStart w:id="19" w:name="_Toc144423350"/>
+      <w:r>
+        <w:t xml:space="preserve">Figure </w:t>
+      </w:r>
+      <w:fldSimple w:instr=" SEQ Figure \* ARABIC ">
+        <w:r>
+          <w:rPr>
+            <w:noProof/>
+          </w:rPr>
+          <w:t>3</w:t>
+        </w:r>
+      </w:fldSimple>
+      <w:r>
+        <w:t>: Activity Diagram</w:t>
+      </w:r>
+      <w:bookmarkEnd w:id="19"/>
+    </w:p>
+    <w:p/>
+    <w:p>
+      <w:pPr>
+        <w:pStyle w:val="Heading2"/>
+      </w:pPr>
+      <w:bookmarkStart w:id="20" w:name="_Toc144423372"/>
+      <w:r>
+        <w:lastRenderedPageBreak/>
+        <w:t>Sequence</w:t>
+      </w:r>
+      <w:r>
+        <w:t xml:space="preserve"> </w:t>
+      </w:r>
+      <w:r>
+        <w:t>Diagram</w:t>
+      </w:r>
+      <w:bookmarkEnd w:id="20"/>
+    </w:p>
+    <w:p>
+      <w:pPr>
+        <w:keepNext/>
+        <w:jc w:val="center"/>
+      </w:pPr>
+      <w:r>
+        <w:rPr>
+          <w:noProof/>
+        </w:rPr>
+        <w:drawing>
+          <wp:inline distT="0" distB="0" distL="0" distR="0" wp14:anchorId="57F2B417" wp14:editId="70B2EE0D">
+            <wp:extent cx="4986655" cy="8112642"/>
+            <wp:effectExtent l="0" t="0" r="4445" b="3175"/>
+            <wp:docPr id="536184445" name="Picture 4"/>
+            <wp:cNvGraphicFramePr>
+              <a:graphicFrameLocks xmlns:a="http://schemas.openxmlformats.org/drawingml/2006/main" noChangeAspect="1"/>
+            </wp:cNvGraphicFramePr>
+            <a:graphic xmlns:a="http://schemas.openxmlformats.org/drawingml/2006/main">
+              <a:graphicData uri="http://schemas.openxmlformats.org/drawingml/2006/picture">
+                <pic:pic xmlns:pic="http://schemas.openxmlformats.org/drawingml/2006/picture">
+                  <pic:nvPicPr>
+                    <pic:cNvPr id="0" name="Picture 4"/>
+                    <pic:cNvPicPr>
+                      <a:picLocks noChangeAspect="1" noChangeArrowheads="1"/>
+                    </pic:cNvPicPr>
+                  </pic:nvPicPr>
+                  <pic:blipFill>
+                    <a:blip r:embed="rId12">
+                      <a:extLst>
+                        <a:ext uri="{28A0092B-C50C-407E-A947-70E740481C1C}">
+                          <a14:useLocalDpi xmlns:a14="http://schemas.microsoft.com/office/drawing/2010/main" val="0"/>
+                        </a:ext>
+                      </a:extLst>
+                    </a:blip>
+                    <a:srcRect/>
+                    <a:stretch>
+                      <a:fillRect/>
+                    </a:stretch>
+                  </pic:blipFill>
+                  <pic:spPr bwMode="auto">
+                    <a:xfrm>
+                      <a:off x="0" y="0"/>
+                      <a:ext cx="4987822" cy="8114540"/>
+                    </a:xfrm>
+                    <a:prstGeom prst="rect">
+                      <a:avLst/>
+                    </a:prstGeom>
+                    <a:noFill/>
+                    <a:ln>
+                      <a:noFill/>
+                    </a:ln>
+                  </pic:spPr>
+                </pic:pic>
+              </a:graphicData>
+            </a:graphic>
+          </wp:inline>
+        </w:drawing>
+      </w:r>
+    </w:p>
+    <w:p>
+      <w:pPr>
+        <w:pStyle w:val="Caption"/>
+        <w:jc w:val="center"/>
+      </w:pPr>
+      <w:bookmarkStart w:id="21" w:name="_Toc144423351"/>
+      <w:r>
+        <w:t xml:space="preserve">Figure </w:t>
+      </w:r>
+      <w:fldSimple w:instr=" SEQ Figure \* ARABIC ">
+        <w:r>
+          <w:rPr>
+            <w:noProof/>
+          </w:rPr>
+          <w:t>4</w:t>
+        </w:r>
+      </w:fldSimple>
+      <w:r>
+        <w:t>: Sequence Diagram</w:t>
+      </w:r>
+      <w:bookmarkEnd w:id="21"/>
+    </w:p>
+    <w:p>
+      <w:pPr>
+        <w:pStyle w:val="Heading1"/>
+      </w:pPr>
+      <w:bookmarkStart w:id="22" w:name="_Toc144423373"/>
+      <w:r>
+        <w:lastRenderedPageBreak/>
+        <w:t>System Diagram (Block Chain)</w:t>
+      </w:r>
+      <w:bookmarkEnd w:id="22"/>
+    </w:p>
+    <w:p>
+      <w:pPr>
+        <w:keepNext/>
+        <w:jc w:val="center"/>
+      </w:pPr>
+      <w:r>
+        <w:rPr>
+          <w:noProof/>
+        </w:rPr>
+        <w:drawing>
+          <wp:inline distT="0" distB="0" distL="0" distR="0" wp14:anchorId="6AB0882C" wp14:editId="2DE12198">
+            <wp:extent cx="6188075" cy="2860040"/>
+            <wp:effectExtent l="0" t="0" r="3175" b="0"/>
+            <wp:docPr id="444907240" name="Picture 5"/>
+            <wp:cNvGraphicFramePr>
+              <a:graphicFrameLocks xmlns:a="http://schemas.openxmlformats.org/drawingml/2006/main" noChangeAspect="1"/>
+            </wp:cNvGraphicFramePr>
+            <a:graphic xmlns:a="http://schemas.openxmlformats.org/drawingml/2006/main">
+              <a:graphicData uri="http://schemas.openxmlformats.org/drawingml/2006/picture">
+                <pic:pic xmlns:pic="http://schemas.openxmlformats.org/drawingml/2006/picture">
+                  <pic:nvPicPr>
+                    <pic:cNvPr id="0" name="Picture 5"/>
+                    <pic:cNvPicPr>
+                      <a:picLocks noChangeAspect="1" noChangeArrowheads="1"/>
+                    </pic:cNvPicPr>
+                  </pic:nvPicPr>
+                  <pic:blipFill>
+                    <a:blip r:embed="rId13">
+                      <a:extLst>
+                        <a:ext uri="{28A0092B-C50C-407E-A947-70E740481C1C}">
+                          <a14:useLocalDpi xmlns:a14="http://schemas.microsoft.com/office/drawing/2010/main" val="0"/>
+                        </a:ext>
+                      </a:extLst>
+                    </a:blip>
+                    <a:srcRect/>
+                    <a:stretch>
+                      <a:fillRect/>
+                    </a:stretch>
+                  </pic:blipFill>
+                  <pic:spPr bwMode="auto">
+                    <a:xfrm>
+                      <a:off x="0" y="0"/>
+                      <a:ext cx="6188075" cy="2860040"/>
+                    </a:xfrm>
+                    <a:prstGeom prst="rect">
+                      <a:avLst/>
+                    </a:prstGeom>
+                    <a:noFill/>
+                    <a:ln>
+                      <a:noFill/>
+                    </a:ln>
+                  </pic:spPr>
+                </pic:pic>
+              </a:graphicData>
+            </a:graphic>
+          </wp:inline>
+        </w:drawing>
+      </w:r>
+    </w:p>
+    <w:p>
+      <w:pPr>
+        <w:pStyle w:val="Caption"/>
+        <w:jc w:val="center"/>
+      </w:pPr>
+      <w:bookmarkStart w:id="23" w:name="_Toc144423352"/>
+      <w:r>
+        <w:t xml:space="preserve">Figure </w:t>
+      </w:r>
+      <w:fldSimple w:instr=" SEQ Figure \* ARABIC ">
+        <w:r>
+          <w:rPr>
+            <w:noProof/>
+          </w:rPr>
+          <w:t>5</w:t>
+        </w:r>
+      </w:fldSimple>
+      <w:r>
+        <w:t>: Block Diagram</w:t>
+      </w:r>
+      <w:bookmarkEnd w:id="23"/>
+    </w:p>
+    <w:p>
+      <w:pPr>
+        <w:jc w:val="center"/>
+      </w:pPr>
+      <w:r>
+        <w:br w:type="page"/>
+      </w:r>
+    </w:p>
+    <w:p>
+      <w:pPr>
+        <w:jc w:val="center"/>
+      </w:pPr>
+    </w:p>
+    <w:p>
+      <w:pPr>
+        <w:pStyle w:val="Heading1"/>
+      </w:pPr>
+      <w:bookmarkStart w:id="24" w:name="_Toc144423374"/>
       <w:r>
         <w:t>Simulation</w:t>
       </w:r>
@@ -5965,10 +7542,10 @@
       <w:r>
         <w:t>Video and Screenshot</w:t>
       </w:r>
-      <w:bookmarkEnd w:id="11"/>
+      <w:bookmarkEnd w:id="24"/>
     </w:p>
     <w:p>
-      <w:hyperlink r:id="rId9" w:history="1">
+      <w:hyperlink r:id="rId14" w:history="1">
         <w:r>
           <w:rPr>
             <w:rStyle w:val="Hyperlink"/>
@@ -5981,19 +7558,15 @@
     <w:p>
       <w:pPr>
         <w:pStyle w:val="Heading1"/>
-        <w:numPr>
-          <w:ilvl w:val="0"/>
-          <w:numId w:val="4"/>
-        </w:numPr>
-      </w:pPr>
-      <w:bookmarkStart w:id="12" w:name="_Toc144225155"/>
+      </w:pPr>
+      <w:bookmarkStart w:id="25" w:name="_Toc144423375"/>
       <w:r>
         <w:t>Codes and files</w:t>
       </w:r>
-      <w:bookmarkEnd w:id="12"/>
+      <w:bookmarkEnd w:id="25"/>
     </w:p>
     <w:p>
-      <w:hyperlink r:id="rId10" w:history="1">
+      <w:hyperlink r:id="rId15" w:history="1">
         <w:r>
           <w:rPr>
             <w:rStyle w:val="Hyperlink"/>
@@ -6018,8 +7591,8 @@
     </w:p>
     <w:p/>
     <w:sectPr>
-      <w:headerReference w:type="default" r:id="rId11"/>
-      <w:footerReference w:type="default" r:id="rId12"/>
+      <w:headerReference w:type="default" r:id="rId16"/>
+      <w:footerReference w:type="default" r:id="rId17"/>
       <w:type w:val="continuous"/>
       <w:pgSz w:w="11907" w:h="16839" w:code="9"/>
       <w:pgMar w:top="1440" w:right="1080" w:bottom="1440" w:left="1080" w:header="720" w:footer="720" w:gutter="0"/>
@@ -6508,10 +8081,11 @@
   <w:abstractNum w:abstractNumId="0" w15:restartNumberingAfterBreak="0">
     <w:nsid w:val="19603DFC"/>
     <w:multiLevelType w:val="multilevel"/>
-    <w:tmpl w:val="6CE64184"/>
+    <w:tmpl w:val="174651AA"/>
     <w:lvl w:ilvl="0">
       <w:start w:val="1"/>
       <w:numFmt w:val="decimal"/>
+      <w:pStyle w:val="Heading1"/>
       <w:lvlText w:val="%1)"/>
       <w:lvlJc w:val="left"/>
       <w:pPr>
@@ -8335,10 +9909,13 @@
     <w:autoRedefine/>
     <w:uiPriority w:val="9"/>
     <w:qFormat/>
-    <w:rsid w:val="00327882"/>
+    <w:rsid w:val="002D32F4"/>
     <w:pPr>
       <w:keepNext/>
       <w:keepLines/>
+      <w:numPr>
+        <w:numId w:val="4"/>
+      </w:numPr>
       <w:spacing w:before="240" w:after="0"/>
       <w:outlineLvl w:val="0"/>
     </w:pPr>
@@ -8359,7 +9936,7 @@
     <w:uiPriority w:val="9"/>
     <w:unhideWhenUsed/>
     <w:qFormat/>
-    <w:rsid w:val="00143E29"/>
+    <w:rsid w:val="005359E8"/>
     <w:pPr>
       <w:keepNext/>
       <w:keepLines/>
@@ -8431,7 +10008,7 @@
     <w:basedOn w:val="DefaultParagraphFont"/>
     <w:link w:val="Heading2"/>
     <w:uiPriority w:val="9"/>
-    <w:rsid w:val="00143E29"/>
+    <w:rsid w:val="005359E8"/>
     <w:rPr>
       <w:rFonts w:asciiTheme="majorHAnsi" w:eastAsiaTheme="majorEastAsia" w:hAnsiTheme="majorHAnsi" w:cstheme="majorBidi"/>
       <w:b/>
@@ -8446,14 +10023,14 @@
     <w:basedOn w:val="DefaultParagraphFont"/>
     <w:link w:val="Heading1"/>
     <w:uiPriority w:val="9"/>
-    <w:rsid w:val="00327882"/>
+    <w:rsid w:val="002D32F4"/>
     <w:rPr>
       <w:rFonts w:ascii="Arial Black" w:eastAsiaTheme="majorEastAsia" w:hAnsi="Arial Black" w:cstheme="majorBidi"/>
       <w:b/>
       <w:bCs/>
       <w:color w:val="2F5496" w:themeColor="accent1" w:themeShade="BF"/>
-      <w:sz w:val="36"/>
-      <w:szCs w:val="36"/>
+      <w:sz w:val="28"/>
+      <w:szCs w:val="28"/>
       <w:u w:val="single"/>
     </w:rPr>
   </w:style>
@@ -8630,6 +10207,36 @@
       <w:ind w:left="560"/>
     </w:pPr>
   </w:style>
+  <w:style w:type="paragraph" w:styleId="Caption">
+    <w:name w:val="caption"/>
+    <w:basedOn w:val="Normal"/>
+    <w:next w:val="Normal"/>
+    <w:uiPriority w:val="35"/>
+    <w:unhideWhenUsed/>
+    <w:qFormat/>
+    <w:rsid w:val="009D33B9"/>
+    <w:pPr>
+      <w:spacing w:after="200" w:line="240" w:lineRule="auto"/>
+    </w:pPr>
+    <w:rPr>
+      <w:i/>
+      <w:iCs/>
+      <w:color w:val="44546A" w:themeColor="text2"/>
+      <w:sz w:val="18"/>
+      <w:szCs w:val="18"/>
+    </w:rPr>
+  </w:style>
+  <w:style w:type="paragraph" w:styleId="TableofFigures">
+    <w:name w:val="table of figures"/>
+    <w:basedOn w:val="Normal"/>
+    <w:next w:val="Normal"/>
+    <w:uiPriority w:val="99"/>
+    <w:unhideWhenUsed/>
+    <w:rsid w:val="002D32F4"/>
+    <w:pPr>
+      <w:spacing w:after="0"/>
+    </w:pPr>
+  </w:style>
 </w:styles>
 </file>
 
@@ -8750,6 +10357,7 @@
     <w:rsid w:val="003E3403"/>
     <w:rsid w:val="006E10F9"/>
     <w:rsid w:val="00764CD6"/>
+    <w:rsid w:val="00DF1F22"/>
     <w:rsid w:val="00EA6B25"/>
   </w:rsids>
   <m:mathPr>
